--- a/nsd1803/cluster/day05-2.docx
+++ b/nsd1803/cluster/day05-2.docx
@@ -54,6 +54,7 @@
     <w:p>
       <w:pPr>
         <w:numPr>
+          <w:ilvl w:val="0"/>
           <w:numId w:val="0"/>
         </w:numPr>
         <w:rPr>
@@ -72,6 +73,7 @@
     <w:p>
       <w:pPr>
         <w:numPr>
+          <w:ilvl w:val="0"/>
           <w:numId w:val="0"/>
         </w:numPr>
         <w:rPr>
@@ -90,6 +92,7 @@
     <w:p>
       <w:pPr>
         <w:numPr>
+          <w:ilvl w:val="0"/>
           <w:numId w:val="0"/>
         </w:numPr>
         <w:rPr>
@@ -142,6 +145,7 @@
     <w:p>
       <w:pPr>
         <w:numPr>
+          <w:ilvl w:val="0"/>
           <w:numId w:val="0"/>
         </w:numPr>
         <w:rPr>
@@ -160,6 +164,7 @@
     <w:p>
       <w:pPr>
         <w:numPr>
+          <w:ilvl w:val="0"/>
           <w:numId w:val="0"/>
         </w:numPr>
         <w:rPr>
@@ -216,6 +221,7 @@
     <w:p>
       <w:pPr>
         <w:numPr>
+          <w:ilvl w:val="0"/>
           <w:numId w:val="0"/>
         </w:numPr>
         <w:rPr>
@@ -272,6 +278,7 @@
     <w:p>
       <w:pPr>
         <w:numPr>
+          <w:ilvl w:val="0"/>
           <w:numId w:val="0"/>
         </w:numPr>
         <w:rPr>
@@ -290,6 +297,7 @@
     <w:p>
       <w:pPr>
         <w:numPr>
+          <w:ilvl w:val="0"/>
           <w:numId w:val="0"/>
         </w:numPr>
         <w:rPr>
@@ -308,6 +316,7 @@
     <w:p>
       <w:pPr>
         <w:numPr>
+          <w:ilvl w:val="0"/>
           <w:numId w:val="0"/>
         </w:numPr>
         <w:rPr>
@@ -326,6 +335,7 @@
     <w:p>
       <w:pPr>
         <w:numPr>
+          <w:ilvl w:val="0"/>
           <w:numId w:val="0"/>
         </w:numPr>
         <w:rPr>
@@ -344,6 +354,7 @@
     <w:p>
       <w:pPr>
         <w:numPr>
+          <w:ilvl w:val="0"/>
           <w:numId w:val="0"/>
         </w:numPr>
         <w:rPr>
@@ -362,6 +373,7 @@
     <w:p>
       <w:pPr>
         <w:numPr>
+          <w:ilvl w:val="0"/>
           <w:numId w:val="0"/>
         </w:numPr>
         <w:rPr>
@@ -399,6 +411,7 @@
     <w:p>
       <w:pPr>
         <w:numPr>
+          <w:ilvl w:val="0"/>
           <w:numId w:val="0"/>
         </w:numPr>
         <w:rPr>
@@ -417,6 +430,7 @@
     <w:p>
       <w:pPr>
         <w:numPr>
+          <w:ilvl w:val="0"/>
           <w:numId w:val="0"/>
         </w:numPr>
         <w:rPr>
@@ -430,9 +444,482 @@
           <w:szCs w:val="32"/>
         </w:rPr>
         <w:t>[root@room8pc16 nsd2018]# virsh secret-list  查看secret</w:t>
+      </w:r>
+    </w:p>
+    <w:p>
+      <w:pPr>
+        <w:numPr>
+          <w:ilvl w:val="0"/>
+          <w:numId w:val="0"/>
+        </w:numPr>
+        <w:rPr>
+          <w:sz w:val="24"/>
+          <w:szCs w:val="32"/>
+        </w:rPr>
+      </w:pPr>
+    </w:p>
+    <w:p>
+      <w:pPr>
+        <w:numPr>
+          <w:ilvl w:val="0"/>
+          <w:numId w:val="3"/>
+        </w:numPr>
+        <w:rPr>
+          <w:sz w:val="24"/>
+          <w:szCs w:val="32"/>
+        </w:rPr>
+      </w:pPr>
+      <w:r>
+        <w:rPr>
+          <w:sz w:val="24"/>
+          <w:szCs w:val="32"/>
+        </w:rPr>
+        <w:t>将虚拟机软件的secret和ceph的管理员用户关联</w:t>
+      </w:r>
+    </w:p>
+    <w:p>
+      <w:pPr>
+        <w:numPr>
+          <w:ilvl w:val="0"/>
+          <w:numId w:val="4"/>
+        </w:numPr>
+        <w:rPr>
+          <w:sz w:val="24"/>
+          <w:szCs w:val="32"/>
+        </w:rPr>
+      </w:pPr>
+      <w:r>
+        <w:rPr>
+          <w:sz w:val="24"/>
+          <w:szCs w:val="32"/>
+        </w:rPr>
+        <w:t>查看管理员的密钥</w:t>
+      </w:r>
+    </w:p>
+    <w:p>
+      <w:pPr>
+        <w:numPr>
+          <w:numId w:val="0"/>
+        </w:numPr>
+        <w:rPr>
+          <w:sz w:val="22"/>
+          <w:szCs w:val="28"/>
+        </w:rPr>
+      </w:pPr>
+      <w:r>
+        <w:rPr>
+          <w:sz w:val="22"/>
+          <w:szCs w:val="28"/>
+        </w:rPr>
+        <w:t xml:space="preserve">[root@room8pc16 nsd2018]# cat /etc/ceph/ceph.client.admin.keyring </w:t>
+      </w:r>
+    </w:p>
+    <w:p>
+      <w:pPr>
+        <w:numPr>
+          <w:ilvl w:val="0"/>
+          <w:numId w:val="4"/>
+        </w:numPr>
+        <w:rPr>
+          <w:sz w:val="24"/>
+          <w:szCs w:val="32"/>
+        </w:rPr>
+      </w:pPr>
+      <w:r>
+        <w:rPr>
+          <w:sz w:val="24"/>
+          <w:szCs w:val="32"/>
+        </w:rPr>
+        <w:t>关联</w:t>
+      </w:r>
+      <w:r>
+        <w:rPr>
+          <w:sz w:val="24"/>
+          <w:szCs w:val="32"/>
+        </w:rPr>
+        <w:t>secret和ceph的管理员</w:t>
+      </w:r>
+    </w:p>
+    <w:p>
+      <w:pPr>
+        <w:numPr>
+          <w:numId w:val="0"/>
+        </w:numPr>
+        <w:rPr>
+          <w:sz w:val="24"/>
+          <w:szCs w:val="32"/>
+        </w:rPr>
+      </w:pPr>
+      <w:r>
+        <w:rPr>
+          <w:sz w:val="24"/>
+          <w:szCs w:val="32"/>
+        </w:rPr>
+        <w:t>[root@room8pc16 nsd2018]# virsh secret-set-value  --secret 60a71cb8-1c4f-4b14-9100-80c6355098eb --base64 AQBFS0hbHuSGIBAAUErs4XIBDWEAXGHLEpcrOw==</w:t>
+      </w:r>
+    </w:p>
+    <w:p>
+      <w:pPr>
+        <w:numPr>
+          <w:ilvl w:val="0"/>
+          <w:numId w:val="5"/>
+        </w:numPr>
+        <w:rPr>
+          <w:sz w:val="24"/>
+          <w:szCs w:val="32"/>
+        </w:rPr>
+      </w:pPr>
+      <w:r>
+        <w:rPr>
+          <w:sz w:val="24"/>
+          <w:szCs w:val="32"/>
+        </w:rPr>
+        <w:t>修改虚拟机的配置文件/tmp/myrhel7.xml，把管理员信息写到该文件中，并指定虚拟机磁盘使用ceph的镜像</w:t>
+      </w:r>
+    </w:p>
+    <w:p>
+      <w:pPr>
+        <w:numPr>
+          <w:numId w:val="0"/>
+        </w:numPr>
+        <w:rPr>
+          <w:sz w:val="24"/>
+          <w:szCs w:val="32"/>
+        </w:rPr>
+      </w:pPr>
+      <w:r>
+        <w:rPr>
+          <w:sz w:val="24"/>
+          <w:szCs w:val="32"/>
+        </w:rPr>
+        <w:t xml:space="preserve">[root@room8pc16 nsd2018]# vim /tmp/myrhel7.xml </w:t>
+      </w:r>
+    </w:p>
+    <w:p>
+      <w:pPr>
+        <w:numPr>
+          <w:numId w:val="0"/>
+        </w:numPr>
+        <w:rPr>
+          <w:sz w:val="24"/>
+          <w:szCs w:val="32"/>
+        </w:rPr>
+      </w:pPr>
+      <w:r>
+        <w:rPr>
+          <w:sz w:val="24"/>
+          <w:szCs w:val="32"/>
+        </w:rPr>
+        <w:t xml:space="preserve">    &lt;disk type=</w:t>
+      </w:r>
+      <w:r>
+        <w:rPr>
+          <w:color w:val="FF0000"/>
+          <w:sz w:val="24"/>
+          <w:szCs w:val="32"/>
+        </w:rPr>
+        <w:t xml:space="preserve">'network' </w:t>
+      </w:r>
+      <w:r>
+        <w:rPr>
+          <w:sz w:val="24"/>
+          <w:szCs w:val="32"/>
+        </w:rPr>
+        <w:t>device='disk'&gt;</w:t>
+      </w:r>
+    </w:p>
+    <w:p>
+      <w:pPr>
+        <w:numPr>
+          <w:numId w:val="0"/>
+        </w:numPr>
+        <w:rPr>
+          <w:sz w:val="24"/>
+          <w:szCs w:val="32"/>
+        </w:rPr>
+      </w:pPr>
+      <w:r>
+        <w:rPr>
+          <w:sz w:val="24"/>
+          <w:szCs w:val="32"/>
+        </w:rPr>
+        <w:t xml:space="preserve">      &lt;driver name='qemu' type='</w:t>
+      </w:r>
+      <w:r>
+        <w:rPr>
+          <w:color w:val="FF0000"/>
+          <w:sz w:val="24"/>
+          <w:szCs w:val="32"/>
+        </w:rPr>
+        <w:t>raw</w:t>
+      </w:r>
+      <w:r>
+        <w:rPr>
+          <w:sz w:val="24"/>
+          <w:szCs w:val="32"/>
+        </w:rPr>
+        <w:t>'/&gt;</w:t>
+      </w:r>
+    </w:p>
+    <w:p>
+      <w:pPr>
+        <w:numPr>
+          <w:numId w:val="0"/>
+        </w:numPr>
+        <w:rPr>
+          <w:color w:val="FF0000"/>
+          <w:sz w:val="24"/>
+          <w:szCs w:val="32"/>
+        </w:rPr>
+      </w:pPr>
+      <w:r>
+        <w:rPr>
+          <w:sz w:val="24"/>
+          <w:szCs w:val="32"/>
+        </w:rPr>
+        <w:t xml:space="preserve">      </w:t>
+      </w:r>
+      <w:r>
+        <w:rPr>
+          <w:color w:val="FF0000"/>
+          <w:sz w:val="24"/>
+          <w:szCs w:val="32"/>
+        </w:rPr>
+        <w:t>&lt;auth username='admin'&gt;</w:t>
+      </w:r>
+    </w:p>
+    <w:p>
+      <w:pPr>
+        <w:numPr>
+          <w:numId w:val="0"/>
+        </w:numPr>
+        <w:rPr>
+          <w:color w:val="FF0000"/>
+          <w:sz w:val="24"/>
+          <w:szCs w:val="32"/>
+        </w:rPr>
+      </w:pPr>
+      <w:r>
+        <w:rPr>
+          <w:color w:val="FF0000"/>
+          <w:sz w:val="24"/>
+          <w:szCs w:val="32"/>
+        </w:rPr>
+        <w:t xml:space="preserve">        &lt;secret type='ceph' uuid='60a71cb8-1c4f-4b14-9100-80c6355098eb'/&gt;</w:t>
+      </w:r>
+    </w:p>
+    <w:p>
+      <w:pPr>
+        <w:numPr>
+          <w:numId w:val="0"/>
+        </w:numPr>
+        <w:rPr>
+          <w:color w:val="FF0000"/>
+          <w:sz w:val="24"/>
+          <w:szCs w:val="32"/>
+        </w:rPr>
+      </w:pPr>
+      <w:r>
+        <w:rPr>
+          <w:color w:val="FF0000"/>
+          <w:sz w:val="24"/>
+          <w:szCs w:val="32"/>
+        </w:rPr>
+        <w:t xml:space="preserve">      &lt;/auth&gt;</w:t>
+      </w:r>
+    </w:p>
+    <w:p>
+      <w:pPr>
+        <w:numPr>
+          <w:numId w:val="0"/>
+        </w:numPr>
+        <w:rPr>
+          <w:color w:val="FF0000"/>
+          <w:sz w:val="24"/>
+          <w:szCs w:val="32"/>
+        </w:rPr>
+      </w:pPr>
+      <w:r>
+        <w:rPr>
+          <w:color w:val="FF0000"/>
+          <w:sz w:val="24"/>
+          <w:szCs w:val="32"/>
+        </w:rPr>
+        <w:t xml:space="preserve">      &lt;source protocol='rbd' name='rbd/vm1-image'&gt;</w:t>
+      </w:r>
+    </w:p>
+    <w:p>
+      <w:pPr>
+        <w:numPr>
+          <w:numId w:val="0"/>
+        </w:numPr>
+        <w:rPr>
+          <w:color w:val="FF0000"/>
+          <w:sz w:val="24"/>
+          <w:szCs w:val="32"/>
+        </w:rPr>
+      </w:pPr>
+      <w:r>
+        <w:rPr>
+          <w:color w:val="FF0000"/>
+          <w:sz w:val="24"/>
+          <w:szCs w:val="32"/>
+        </w:rPr>
+        <w:t xml:space="preserve">        &lt;host name='192.168.4.1' port='6789'/&gt;</w:t>
+      </w:r>
+    </w:p>
+    <w:p>
+      <w:pPr>
+        <w:numPr>
+          <w:numId w:val="0"/>
+        </w:numPr>
+        <w:rPr>
+          <w:color w:val="FF0000"/>
+          <w:sz w:val="24"/>
+          <w:szCs w:val="32"/>
+        </w:rPr>
+      </w:pPr>
+      <w:r>
+        <w:rPr>
+          <w:color w:val="FF0000"/>
+          <w:sz w:val="24"/>
+          <w:szCs w:val="32"/>
+        </w:rPr>
+        <w:t xml:space="preserve">      &lt;/source&gt;</w:t>
+      </w:r>
+    </w:p>
+    <w:p>
+      <w:pPr>
+        <w:numPr>
+          <w:numId w:val="0"/>
+        </w:numPr>
+        <w:rPr>
+          <w:sz w:val="24"/>
+          <w:szCs w:val="32"/>
+        </w:rPr>
+      </w:pPr>
+      <w:r>
+        <w:rPr>
+          <w:sz w:val="24"/>
+          <w:szCs w:val="32"/>
+        </w:rPr>
+        <w:t xml:space="preserve">      &lt;target dev='vda' bus='virtio'/&gt;</w:t>
+      </w:r>
+    </w:p>
+    <w:p>
+      <w:pPr>
+        <w:numPr>
+          <w:numId w:val="0"/>
+        </w:numPr>
+        <w:rPr>
+          <w:sz w:val="24"/>
+          <w:szCs w:val="32"/>
+        </w:rPr>
+      </w:pPr>
+      <w:r>
+        <w:rPr>
+          <w:sz w:val="24"/>
+          <w:szCs w:val="32"/>
+        </w:rPr>
+        <w:t xml:space="preserve">      &lt;address type='pci' domain='0x0000' bus='0x00' slot='0x07' function='0x0'/&gt;</w:t>
+      </w:r>
+    </w:p>
+    <w:p>
+      <w:pPr>
+        <w:numPr>
+          <w:numId w:val="0"/>
+        </w:numPr>
+        <w:rPr>
+          <w:sz w:val="24"/>
+          <w:szCs w:val="32"/>
+        </w:rPr>
+      </w:pPr>
+      <w:r>
+        <w:rPr>
+          <w:sz w:val="24"/>
+          <w:szCs w:val="32"/>
+        </w:rPr>
+        <w:t xml:space="preserve">    &lt;/disk&gt;</w:t>
+      </w:r>
+    </w:p>
+    <w:p>
+      <w:pPr>
+        <w:numPr>
+          <w:ilvl w:val="0"/>
+          <w:numId w:val="5"/>
+        </w:numPr>
+        <w:rPr>
+          <w:sz w:val="24"/>
+          <w:szCs w:val="32"/>
+        </w:rPr>
+      </w:pPr>
+      <w:r>
+        <w:rPr>
+          <w:sz w:val="24"/>
+          <w:szCs w:val="32"/>
+        </w:rPr>
+        <w:t>利用xml文件生成虚拟机</w:t>
+      </w:r>
+    </w:p>
+    <w:p>
+      <w:pPr>
+        <w:numPr>
+          <w:numId w:val="0"/>
+        </w:numPr>
+        <w:rPr>
+          <w:sz w:val="24"/>
+          <w:szCs w:val="32"/>
+        </w:rPr>
+      </w:pPr>
+      <w:r>
+        <w:rPr>
+          <w:sz w:val="24"/>
+          <w:szCs w:val="32"/>
+        </w:rPr>
+        <w:t>[root@room8pc16 nsd2018]# virsh define /tmp/myrhel7.xml</w:t>
+      </w:r>
+    </w:p>
+    <w:p>
+      <w:pPr>
+        <w:numPr>
+          <w:numId w:val="0"/>
+        </w:numPr>
+        <w:rPr>
+          <w:sz w:val="24"/>
+          <w:szCs w:val="32"/>
+        </w:rPr>
+      </w:pPr>
+      <w:r>
+        <w:rPr>
+          <w:sz w:val="24"/>
+          <w:szCs w:val="32"/>
+        </w:rPr>
+        <w:t>9、启动虚拟机时，不能直接安装，需要在虚拟机设置中连接光盘文件，并且设置启动选项，将光盘设置为第一启动介质。</w:t>
       </w:r>
       <w:bookmarkStart w:id="0" w:name="_GoBack"/>
       <w:bookmarkEnd w:id="0"/>
+    </w:p>
+    <w:p>
+      <w:pPr>
+        <w:numPr>
+          <w:numId w:val="0"/>
+        </w:numPr>
+        <w:rPr>
+          <w:sz w:val="24"/>
+          <w:szCs w:val="32"/>
+        </w:rPr>
+      </w:pPr>
+    </w:p>
+    <w:p>
+      <w:pPr>
+        <w:numPr>
+          <w:numId w:val="0"/>
+        </w:numPr>
+        <w:rPr>
+          <w:sz w:val="24"/>
+          <w:szCs w:val="32"/>
+        </w:rPr>
+      </w:pPr>
     </w:p>
     <w:p>
       <w:pPr>
@@ -468,15 +955,15 @@
 
 <file path=word/numbering.xml><?xml version="1.0" encoding="utf-8"?>
 <w:numbering xmlns:wpc="http://schemas.microsoft.com/office/word/2010/wordprocessingCanvas" xmlns:mc="http://schemas.openxmlformats.org/markup-compatibility/2006" xmlns:o="urn:schemas-microsoft-com:office:office" xmlns:r="http://schemas.openxmlformats.org/officeDocument/2006/relationships" xmlns:m="http://schemas.openxmlformats.org/officeDocument/2006/math" xmlns:v="urn:schemas-microsoft-com:vml" xmlns:wp14="http://schemas.microsoft.com/office/word/2010/wordprocessingDrawing" xmlns:wp="http://schemas.openxmlformats.org/drawingml/2006/wordprocessingDrawing" xmlns:w10="urn:schemas-microsoft-com:office:word" xmlns:w="http://schemas.openxmlformats.org/wordprocessingml/2006/main" xmlns:w14="http://schemas.microsoft.com/office/word/2010/wordml" xmlns:wpg="http://schemas.microsoft.com/office/word/2010/wordprocessingGroup" xmlns:wpi="http://schemas.microsoft.com/office/word/2010/wordprocessingInk" xmlns:wne="http://schemas.microsoft.com/office/word/2006/wordml" xmlns:wps="http://schemas.microsoft.com/office/word/2010/wordprocessingShape" mc:Ignorable="w14 wp14">
-  <w:abstractNum w:abstractNumId="1531539672">
-    <w:nsid w:val="5B4970D8"/>
+  <w:abstractNum w:abstractNumId="1531549284">
+    <w:nsid w:val="5B499664"/>
     <w:multiLevelType w:val="singleLevel"/>
-    <w:tmpl w:val="5B4970D8"/>
+    <w:tmpl w:val="5B499664"/>
     <w:lvl w:ilvl="0" w:tentative="1">
       <w:start w:val="1"/>
       <w:numFmt w:val="decimal"/>
       <w:suff w:val="nothing"/>
-      <w:lvlText w:val="%1、"/>
+      <w:lvlText w:val="（%1）"/>
       <w:lvlJc w:val="left"/>
     </w:lvl>
   </w:abstractNum>
@@ -492,11 +979,56 @@
       <w:lvlJc w:val="left"/>
     </w:lvl>
   </w:abstractNum>
+  <w:abstractNum w:abstractNumId="1531539672">
+    <w:nsid w:val="5B4970D8"/>
+    <w:multiLevelType w:val="singleLevel"/>
+    <w:tmpl w:val="5B4970D8"/>
+    <w:lvl w:ilvl="0" w:tentative="1">
+      <w:start w:val="1"/>
+      <w:numFmt w:val="decimal"/>
+      <w:suff w:val="nothing"/>
+      <w:lvlText w:val="%1、"/>
+      <w:lvlJc w:val="left"/>
+    </w:lvl>
+  </w:abstractNum>
+  <w:abstractNum w:abstractNumId="1531549477">
+    <w:nsid w:val="5B499725"/>
+    <w:multiLevelType w:val="singleLevel"/>
+    <w:tmpl w:val="5B499725"/>
+    <w:lvl w:ilvl="0" w:tentative="1">
+      <w:start w:val="7"/>
+      <w:numFmt w:val="decimal"/>
+      <w:suff w:val="nothing"/>
+      <w:lvlText w:val="%1、"/>
+      <w:lvlJc w:val="left"/>
+    </w:lvl>
+  </w:abstractNum>
+  <w:abstractNum w:abstractNumId="1531549265">
+    <w:nsid w:val="5B499651"/>
+    <w:multiLevelType w:val="singleLevel"/>
+    <w:tmpl w:val="5B499651"/>
+    <w:lvl w:ilvl="0" w:tentative="1">
+      <w:start w:val="6"/>
+      <w:numFmt w:val="decimal"/>
+      <w:suff w:val="nothing"/>
+      <w:lvlText w:val="%1、"/>
+      <w:lvlJc w:val="left"/>
+    </w:lvl>
+  </w:abstractNum>
   <w:num w:numId="1">
     <w:abstractNumId w:val="1531539672"/>
   </w:num>
   <w:num w:numId="2">
     <w:abstractNumId w:val="1531540690"/>
+  </w:num>
+  <w:num w:numId="3">
+    <w:abstractNumId w:val="1531549265"/>
+  </w:num>
+  <w:num w:numId="4">
+    <w:abstractNumId w:val="1531549284"/>
+  </w:num>
+  <w:num w:numId="5">
+    <w:abstractNumId w:val="1531549477"/>
   </w:num>
 </w:numbering>
 </file>
@@ -614,7 +1146,7 @@
     <w:lsdException w:unhideWhenUsed="0" w:uiPriority="0" w:semiHidden="0" w:name="HTML Sample"/>
     <w:lsdException w:unhideWhenUsed="0" w:uiPriority="0" w:semiHidden="0" w:name="HTML Typewriter"/>
     <w:lsdException w:unhideWhenUsed="0" w:uiPriority="0" w:semiHidden="0" w:name="HTML Variable"/>
-    <w:lsdException w:unhideWhenUsed="0" w:uiPriority="0" w:name="Normal Table"/>
+    <w:lsdException w:qFormat="1" w:unhideWhenUsed="0" w:uiPriority="0" w:name="Normal Table"/>
     <w:lsdException w:unhideWhenUsed="0" w:uiPriority="0" w:semiHidden="0" w:name="annotation subject"/>
     <w:lsdException w:unhideWhenUsed="0" w:uiPriority="0" w:semiHidden="0" w:name="Table Simple 1"/>
     <w:lsdException w:unhideWhenUsed="0" w:uiPriority="0" w:semiHidden="0" w:name="Table Simple 2"/>
@@ -785,6 +1317,7 @@
   <w:style w:type="table" w:default="1" w:styleId="3">
     <w:name w:val="Normal Table"/>
     <w:semiHidden/>
+    <w:qFormat/>
     <w:uiPriority w:val="0"/>
     <w:tblPr>
       <w:tblLayout w:type="fixed"/>

--- a/nsd1803/cluster/day05-2.docx
+++ b/nsd1803/cluster/day05-2.docx
@@ -499,6 +499,7 @@
     <w:p>
       <w:pPr>
         <w:numPr>
+          <w:ilvl w:val="0"/>
           <w:numId w:val="0"/>
         </w:numPr>
         <w:rPr>
@@ -530,19 +531,13 @@
           <w:sz w:val="24"/>
           <w:szCs w:val="32"/>
         </w:rPr>
-        <w:t>关联</w:t>
-      </w:r>
-      <w:r>
-        <w:rPr>
-          <w:sz w:val="24"/>
-          <w:szCs w:val="32"/>
-        </w:rPr>
-        <w:t>secret和ceph的管理员</w:t>
-      </w:r>
-    </w:p>
-    <w:p>
-      <w:pPr>
-        <w:numPr>
+        <w:t>关联secret和ceph的管理员</w:t>
+      </w:r>
+    </w:p>
+    <w:p>
+      <w:pPr>
+        <w:numPr>
+          <w:ilvl w:val="0"/>
           <w:numId w:val="0"/>
         </w:numPr>
         <w:rPr>
@@ -580,6 +575,7 @@
     <w:p>
       <w:pPr>
         <w:numPr>
+          <w:ilvl w:val="0"/>
           <w:numId w:val="0"/>
         </w:numPr>
         <w:rPr>
@@ -598,6 +594,7 @@
     <w:p>
       <w:pPr>
         <w:numPr>
+          <w:ilvl w:val="0"/>
           <w:numId w:val="0"/>
         </w:numPr>
         <w:rPr>
@@ -631,6 +628,7 @@
     <w:p>
       <w:pPr>
         <w:numPr>
+          <w:ilvl w:val="0"/>
           <w:numId w:val="0"/>
         </w:numPr>
         <w:rPr>
@@ -664,6 +662,7 @@
     <w:p>
       <w:pPr>
         <w:numPr>
+          <w:ilvl w:val="0"/>
           <w:numId w:val="0"/>
         </w:numPr>
         <w:rPr>
@@ -691,6 +690,7 @@
     <w:p>
       <w:pPr>
         <w:numPr>
+          <w:ilvl w:val="0"/>
           <w:numId w:val="0"/>
         </w:numPr>
         <w:rPr>
@@ -711,6 +711,7 @@
     <w:p>
       <w:pPr>
         <w:numPr>
+          <w:ilvl w:val="0"/>
           <w:numId w:val="0"/>
         </w:numPr>
         <w:rPr>
@@ -731,6 +732,7 @@
     <w:p>
       <w:pPr>
         <w:numPr>
+          <w:ilvl w:val="0"/>
           <w:numId w:val="0"/>
         </w:numPr>
         <w:rPr>
@@ -751,6 +753,7 @@
     <w:p>
       <w:pPr>
         <w:numPr>
+          <w:ilvl w:val="0"/>
           <w:numId w:val="0"/>
         </w:numPr>
         <w:rPr>
@@ -771,6 +774,7 @@
     <w:p>
       <w:pPr>
         <w:numPr>
+          <w:ilvl w:val="0"/>
           <w:numId w:val="0"/>
         </w:numPr>
         <w:rPr>
@@ -791,6 +795,7 @@
     <w:p>
       <w:pPr>
         <w:numPr>
+          <w:ilvl w:val="0"/>
           <w:numId w:val="0"/>
         </w:numPr>
         <w:rPr>
@@ -809,6 +814,7 @@
     <w:p>
       <w:pPr>
         <w:numPr>
+          <w:ilvl w:val="0"/>
           <w:numId w:val="0"/>
         </w:numPr>
         <w:rPr>
@@ -827,6 +833,7 @@
     <w:p>
       <w:pPr>
         <w:numPr>
+          <w:ilvl w:val="0"/>
           <w:numId w:val="0"/>
         </w:numPr>
         <w:rPr>
@@ -864,6 +871,7 @@
     <w:p>
       <w:pPr>
         <w:numPr>
+          <w:ilvl w:val="0"/>
           <w:numId w:val="0"/>
         </w:numPr>
         <w:rPr>
@@ -882,6 +890,7 @@
     <w:p>
       <w:pPr>
         <w:numPr>
+          <w:ilvl w:val="0"/>
           <w:numId w:val="0"/>
         </w:numPr>
         <w:rPr>
@@ -896,8 +905,1350 @@
         </w:rPr>
         <w:t>9、启动虚拟机时，不能直接安装，需要在虚拟机设置中连接光盘文件，并且设置启动选项，将光盘设置为第一启动介质。</w:t>
       </w:r>
+    </w:p>
+    <w:p>
+      <w:pPr>
+        <w:numPr>
+          <w:ilvl w:val="0"/>
+          <w:numId w:val="0"/>
+        </w:numPr>
+        <w:rPr>
+          <w:sz w:val="24"/>
+          <w:szCs w:val="32"/>
+        </w:rPr>
+      </w:pPr>
+    </w:p>
+    <w:p>
+      <w:pPr>
+        <w:numPr>
+          <w:ilvl w:val="0"/>
+          <w:numId w:val="0"/>
+        </w:numPr>
+        <w:rPr>
+          <w:sz w:val="24"/>
+          <w:szCs w:val="32"/>
+        </w:rPr>
+      </w:pPr>
+    </w:p>
+    <w:p>
+      <w:pPr>
+        <w:numPr>
+          <w:ilvl w:val="0"/>
+          <w:numId w:val="0"/>
+        </w:numPr>
+        <w:rPr>
+          <w:sz w:val="24"/>
+          <w:szCs w:val="32"/>
+        </w:rPr>
+      </w:pPr>
+      <w:r>
+        <w:rPr>
+          <w:sz w:val="24"/>
+          <w:szCs w:val="32"/>
+        </w:rPr>
+        <w:t>cephFS</w:t>
+      </w:r>
+    </w:p>
+    <w:p>
+      <w:pPr>
+        <w:numPr>
+          <w:ilvl w:val="0"/>
+          <w:numId w:val="0"/>
+        </w:numPr>
+        <w:rPr>
+          <w:sz w:val="24"/>
+          <w:szCs w:val="32"/>
+        </w:rPr>
+      </w:pPr>
+      <w:r>
+        <w:rPr>
+          <w:sz w:val="24"/>
+          <w:szCs w:val="32"/>
+        </w:rPr>
+        <w:t>它可以像NFS或SAMBA那样，提供共享文件夹，客户端通过挂载目录的方式使用CEPH的存储。</w:t>
+      </w:r>
+    </w:p>
+    <w:p>
+      <w:pPr>
+        <w:numPr>
+          <w:ilvl w:val="0"/>
+          <w:numId w:val="6"/>
+        </w:numPr>
+        <w:rPr>
+          <w:sz w:val="24"/>
+          <w:szCs w:val="32"/>
+        </w:rPr>
+      </w:pPr>
+      <w:r>
+        <w:rPr>
+          <w:sz w:val="24"/>
+          <w:szCs w:val="32"/>
+        </w:rPr>
+        <w:t>cephFS需要一台MDS元数据服务器node4</w:t>
+      </w:r>
+    </w:p>
+    <w:p>
+      <w:pPr>
+        <w:numPr>
+          <w:ilvl w:val="0"/>
+          <w:numId w:val="6"/>
+        </w:numPr>
+        <w:rPr>
+          <w:sz w:val="24"/>
+          <w:szCs w:val="32"/>
+        </w:rPr>
+      </w:pPr>
+      <w:r>
+        <w:rPr>
+          <w:sz w:val="24"/>
+          <w:szCs w:val="32"/>
+        </w:rPr>
+        <w:t>在node4上安装软件包</w:t>
+      </w:r>
+    </w:p>
+    <w:p>
+      <w:pPr>
+        <w:numPr>
+          <w:numId w:val="0"/>
+        </w:numPr>
+        <w:rPr>
+          <w:sz w:val="24"/>
+          <w:szCs w:val="32"/>
+        </w:rPr>
+      </w:pPr>
+      <w:r>
+        <w:rPr>
+          <w:sz w:val="24"/>
+          <w:szCs w:val="32"/>
+        </w:rPr>
+        <w:t>[root@node4 ~]# yum install -y ceph-mds</w:t>
+      </w:r>
+    </w:p>
+    <w:p>
+      <w:pPr>
+        <w:numPr>
+          <w:ilvl w:val="0"/>
+          <w:numId w:val="6"/>
+        </w:numPr>
+        <w:rPr>
+          <w:sz w:val="24"/>
+          <w:szCs w:val="32"/>
+        </w:rPr>
+      </w:pPr>
+      <w:r>
+        <w:rPr>
+          <w:sz w:val="24"/>
+          <w:szCs w:val="32"/>
+        </w:rPr>
+        <w:t>在node1上配置node4为mds服务器</w:t>
+      </w:r>
+    </w:p>
+    <w:p>
+      <w:pPr>
+        <w:numPr>
+          <w:numId w:val="0"/>
+        </w:numPr>
+        <w:rPr>
+          <w:sz w:val="24"/>
+          <w:szCs w:val="32"/>
+        </w:rPr>
+      </w:pPr>
+      <w:r>
+        <w:rPr>
+          <w:sz w:val="24"/>
+          <w:szCs w:val="32"/>
+        </w:rPr>
+        <w:t>[root@node1 ~]# cd ceph-clu/</w:t>
+      </w:r>
+    </w:p>
+    <w:p>
+      <w:pPr>
+        <w:numPr>
+          <w:numId w:val="0"/>
+        </w:numPr>
+        <w:rPr>
+          <w:sz w:val="24"/>
+          <w:szCs w:val="32"/>
+        </w:rPr>
+      </w:pPr>
+      <w:r>
+        <w:rPr>
+          <w:sz w:val="24"/>
+          <w:szCs w:val="32"/>
+        </w:rPr>
+        <w:t>[root@node1 ceph-clu]# ceph-deploy mds create node4</w:t>
+      </w:r>
+    </w:p>
+    <w:p>
+      <w:pPr>
+        <w:numPr>
+          <w:ilvl w:val="0"/>
+          <w:numId w:val="6"/>
+        </w:numPr>
+        <w:rPr>
+          <w:sz w:val="24"/>
+          <w:szCs w:val="32"/>
+        </w:rPr>
+      </w:pPr>
+      <w:r>
+        <w:rPr>
+          <w:sz w:val="24"/>
+          <w:szCs w:val="32"/>
+        </w:rPr>
+        <w:t>将管理密钥同步到mds服务器</w:t>
+      </w:r>
+    </w:p>
+    <w:p>
+      <w:pPr>
+        <w:numPr>
+          <w:numId w:val="0"/>
+        </w:numPr>
+        <w:rPr>
+          <w:sz w:val="24"/>
+          <w:szCs w:val="32"/>
+        </w:rPr>
+      </w:pPr>
+      <w:r>
+        <w:rPr>
+          <w:sz w:val="24"/>
+          <w:szCs w:val="32"/>
+        </w:rPr>
+        <w:t>[root@node1 ceph-clu]# ceph-deploy admin node4</w:t>
+      </w:r>
+    </w:p>
+    <w:p>
+      <w:pPr>
+        <w:numPr>
+          <w:ilvl w:val="0"/>
+          <w:numId w:val="6"/>
+        </w:numPr>
+        <w:rPr>
+          <w:sz w:val="24"/>
+          <w:szCs w:val="32"/>
+        </w:rPr>
+      </w:pPr>
+      <w:r>
+        <w:rPr>
+          <w:sz w:val="24"/>
+          <w:szCs w:val="32"/>
+        </w:rPr>
+        <w:t>创建两个池，一个名为</w:t>
+      </w:r>
+      <w:r>
+        <w:rPr>
+          <w:sz w:val="24"/>
+          <w:szCs w:val="32"/>
+        </w:rPr>
+        <w:t>cephfs_data</w:t>
+      </w:r>
+      <w:r>
+        <w:rPr>
+          <w:sz w:val="24"/>
+          <w:szCs w:val="32"/>
+        </w:rPr>
+        <w:t>用于存储数据，一个名为</w:t>
+      </w:r>
+      <w:r>
+        <w:rPr>
+          <w:sz w:val="24"/>
+          <w:szCs w:val="32"/>
+        </w:rPr>
+        <w:t>cephfs_metadata</w:t>
+      </w:r>
+      <w:r>
+        <w:rPr>
+          <w:sz w:val="24"/>
+          <w:szCs w:val="32"/>
+        </w:rPr>
+        <w:t>用于存储元数据</w:t>
+      </w:r>
+    </w:p>
+    <w:p>
+      <w:pPr>
+        <w:numPr>
+          <w:numId w:val="0"/>
+        </w:numPr>
+        <w:rPr>
+          <w:sz w:val="24"/>
+          <w:szCs w:val="32"/>
+        </w:rPr>
+      </w:pPr>
+      <w:r>
+        <w:rPr>
+          <w:sz w:val="24"/>
+          <w:szCs w:val="32"/>
+        </w:rPr>
+        <w:t>[root@node1 ceph-clu]# ceph osd pool create cephfs_data 128</w:t>
+      </w:r>
+    </w:p>
+    <w:p>
+      <w:pPr>
+        <w:numPr>
+          <w:numId w:val="0"/>
+        </w:numPr>
+        <w:rPr>
+          <w:sz w:val="24"/>
+          <w:szCs w:val="32"/>
+        </w:rPr>
+      </w:pPr>
+      <w:r>
+        <w:rPr>
+          <w:sz w:val="24"/>
+          <w:szCs w:val="32"/>
+        </w:rPr>
+        <w:t>[root@node1 ceph-clu]# ceph osd pool create cephfs_metadata 128</w:t>
+      </w:r>
+    </w:p>
+    <w:p>
+      <w:pPr>
+        <w:numPr>
+          <w:numId w:val="0"/>
+        </w:numPr>
+        <w:rPr>
+          <w:sz w:val="24"/>
+          <w:szCs w:val="32"/>
+        </w:rPr>
+      </w:pPr>
+      <w:r>
+        <w:rPr>
+          <w:sz w:val="24"/>
+          <w:szCs w:val="32"/>
+        </w:rPr>
+        <w:t>128表示PG的数目是128。PG是规置组，文件存到PG中，PG存在池中。</w:t>
+      </w:r>
+    </w:p>
+    <w:p>
+      <w:pPr>
+        <w:numPr>
+          <w:ilvl w:val="0"/>
+          <w:numId w:val="6"/>
+        </w:numPr>
+        <w:rPr>
+          <w:sz w:val="24"/>
+          <w:szCs w:val="32"/>
+        </w:rPr>
+      </w:pPr>
+      <w:r>
+        <w:rPr>
+          <w:sz w:val="24"/>
+          <w:szCs w:val="32"/>
+        </w:rPr>
+        <w:t>创建名为myfs1的文件系统</w:t>
+      </w:r>
+    </w:p>
+    <w:p>
+      <w:pPr>
+        <w:numPr>
+          <w:numId w:val="0"/>
+        </w:numPr>
+        <w:rPr>
+          <w:sz w:val="24"/>
+          <w:szCs w:val="32"/>
+        </w:rPr>
+      </w:pPr>
+      <w:r>
+        <w:rPr>
+          <w:sz w:val="24"/>
+          <w:szCs w:val="32"/>
+        </w:rPr>
+        <w:t>[root@node1 ceph-clu]# ceph fs new myfs1 cephfs_metadata cephfs_data</w:t>
+      </w:r>
+    </w:p>
+    <w:p>
+      <w:pPr>
+        <w:numPr>
+          <w:ilvl w:val="0"/>
+          <w:numId w:val="6"/>
+        </w:numPr>
+        <w:rPr>
+          <w:sz w:val="24"/>
+          <w:szCs w:val="32"/>
+        </w:rPr>
+      </w:pPr>
+      <w:r>
+        <w:rPr>
+          <w:sz w:val="24"/>
+          <w:szCs w:val="32"/>
+        </w:rPr>
+        <w:t>查看状态</w:t>
+      </w:r>
+    </w:p>
+    <w:p>
+      <w:pPr>
+        <w:numPr>
+          <w:numId w:val="0"/>
+        </w:numPr>
+        <w:rPr>
+          <w:sz w:val="24"/>
+          <w:szCs w:val="32"/>
+        </w:rPr>
+      </w:pPr>
+      <w:r>
+        <w:rPr>
+          <w:sz w:val="24"/>
+          <w:szCs w:val="32"/>
+        </w:rPr>
+        <w:t>[root@node1 ceph-clu]# ceph mds stat</w:t>
+      </w:r>
+    </w:p>
+    <w:p>
+      <w:pPr>
+        <w:numPr>
+          <w:numId w:val="0"/>
+        </w:numPr>
+        <w:rPr>
+          <w:sz w:val="24"/>
+          <w:szCs w:val="32"/>
+        </w:rPr>
+      </w:pPr>
+      <w:r>
+        <w:rPr>
+          <w:sz w:val="24"/>
+          <w:szCs w:val="32"/>
+        </w:rPr>
+        <w:t>[root@node1 ceph-clu]# ceph fs ls</w:t>
+      </w:r>
+    </w:p>
+    <w:p>
+      <w:pPr>
+        <w:numPr>
+          <w:ilvl w:val="0"/>
+          <w:numId w:val="6"/>
+        </w:numPr>
+        <w:rPr>
+          <w:sz w:val="24"/>
+          <w:szCs w:val="32"/>
+        </w:rPr>
+      </w:pPr>
+      <w:r>
+        <w:rPr>
+          <w:sz w:val="24"/>
+          <w:szCs w:val="32"/>
+        </w:rPr>
+        <w:t>客户端使用</w:t>
+      </w:r>
+    </w:p>
+    <w:p>
+      <w:pPr>
+        <w:numPr>
+          <w:numId w:val="0"/>
+        </w:numPr>
+        <w:rPr>
+          <w:sz w:val="24"/>
+          <w:szCs w:val="32"/>
+        </w:rPr>
+      </w:pPr>
+      <w:r>
+        <w:rPr>
+          <w:sz w:val="24"/>
+          <w:szCs w:val="32"/>
+        </w:rPr>
+        <w:t>[root@node6 ~]# mkdir /mnt/cephfs</w:t>
+      </w:r>
+    </w:p>
+    <w:p>
+      <w:pPr>
+        <w:numPr>
+          <w:numId w:val="0"/>
+        </w:numPr>
+        <w:rPr>
+          <w:sz w:val="24"/>
+          <w:szCs w:val="32"/>
+        </w:rPr>
+      </w:pPr>
+      <w:r>
+        <w:rPr>
+          <w:sz w:val="24"/>
+          <w:szCs w:val="32"/>
+        </w:rPr>
+        <w:t xml:space="preserve">[root@node6 ~]# cat /etc/ceph/ceph.client.admin.keyring </w:t>
+      </w:r>
+    </w:p>
+    <w:p>
+      <w:pPr>
+        <w:numPr>
+          <w:numId w:val="0"/>
+        </w:numPr>
+        <w:rPr>
+          <w:sz w:val="24"/>
+          <w:szCs w:val="32"/>
+        </w:rPr>
+      </w:pPr>
+      <w:r>
+        <w:rPr>
+          <w:sz w:val="24"/>
+          <w:szCs w:val="32"/>
+        </w:rPr>
+        <w:t>[root@node6 ~]# mount -t ceph 192.168.4.1:6789:/ /mnt/cephfs/ -o name=admin,secret=AQBFS0hbHuSGIBAAUErs4XIBDWEAXGHLEpcrOw==</w:t>
+      </w:r>
+    </w:p>
+    <w:p>
+      <w:pPr>
+        <w:numPr>
+          <w:numId w:val="0"/>
+        </w:numPr>
+        <w:rPr>
+          <w:sz w:val="24"/>
+          <w:szCs w:val="32"/>
+        </w:rPr>
+      </w:pPr>
+      <w:r>
+        <w:rPr>
+          <w:sz w:val="24"/>
+          <w:szCs w:val="32"/>
+        </w:rPr>
+        <w:t>[root@node6 ~]# df -h /mnt/cephfs</w:t>
+      </w:r>
+    </w:p>
+    <w:p>
+      <w:pPr>
+        <w:numPr>
+          <w:numId w:val="0"/>
+        </w:numPr>
+        <w:rPr>
+          <w:sz w:val="24"/>
+          <w:szCs w:val="32"/>
+        </w:rPr>
+      </w:pPr>
+    </w:p>
+    <w:p>
+      <w:pPr>
+        <w:numPr>
+          <w:numId w:val="0"/>
+        </w:numPr>
+        <w:rPr>
+          <w:sz w:val="24"/>
+          <w:szCs w:val="32"/>
+        </w:rPr>
+      </w:pPr>
+    </w:p>
+    <w:p>
+      <w:pPr>
+        <w:numPr>
+          <w:numId w:val="0"/>
+        </w:numPr>
+        <w:rPr>
+          <w:sz w:val="24"/>
+          <w:szCs w:val="32"/>
+        </w:rPr>
+      </w:pPr>
+    </w:p>
+    <w:p>
+      <w:pPr>
+        <w:numPr>
+          <w:numId w:val="0"/>
+        </w:numPr>
+        <w:rPr>
+          <w:sz w:val="24"/>
+          <w:szCs w:val="32"/>
+        </w:rPr>
+      </w:pPr>
+      <w:r>
+        <w:rPr>
+          <w:sz w:val="24"/>
+          <w:szCs w:val="32"/>
+        </w:rPr>
+        <w:t>Ceph对象存储</w:t>
+      </w:r>
+    </w:p>
+    <w:p>
+      <w:pPr>
+        <w:numPr>
+          <w:ilvl w:val="0"/>
+          <w:numId w:val="7"/>
+        </w:numPr>
+        <w:rPr>
+          <w:sz w:val="24"/>
+          <w:szCs w:val="32"/>
+        </w:rPr>
+      </w:pPr>
+      <w:r>
+        <w:rPr>
+          <w:sz w:val="24"/>
+          <w:szCs w:val="32"/>
+        </w:rPr>
+        <w:t>使用ceph对象存储，需要RGW，即ceph网关。配置node5是RGW</w:t>
+      </w:r>
+    </w:p>
+    <w:p>
+      <w:pPr>
+        <w:numPr>
+          <w:ilvl w:val="0"/>
+          <w:numId w:val="7"/>
+        </w:numPr>
+        <w:rPr>
+          <w:sz w:val="24"/>
+          <w:szCs w:val="32"/>
+        </w:rPr>
+      </w:pPr>
+      <w:r>
+        <w:rPr>
+          <w:sz w:val="24"/>
+          <w:szCs w:val="32"/>
+        </w:rPr>
+        <w:t>可以在管理节点上为node5进行安装和配置</w:t>
+      </w:r>
+    </w:p>
+    <w:p>
+      <w:pPr>
+        <w:numPr>
+          <w:numId w:val="0"/>
+        </w:numPr>
+        <w:rPr>
+          <w:sz w:val="24"/>
+          <w:szCs w:val="32"/>
+        </w:rPr>
+      </w:pPr>
+      <w:r>
+        <w:rPr>
+          <w:sz w:val="24"/>
+          <w:szCs w:val="32"/>
+        </w:rPr>
+        <w:t>[root@node1 ceph-clu]# ceph-deploy install --rgw node5</w:t>
+      </w:r>
+    </w:p>
+    <w:p>
+      <w:pPr>
+        <w:numPr>
+          <w:numId w:val="0"/>
+        </w:numPr>
+        <w:rPr>
+          <w:sz w:val="24"/>
+          <w:szCs w:val="32"/>
+        </w:rPr>
+      </w:pPr>
+      <w:r>
+        <w:rPr>
+          <w:sz w:val="24"/>
+          <w:szCs w:val="32"/>
+        </w:rPr>
+        <w:t>3、将配置文件、密钥文件同步到node5</w:t>
+      </w:r>
+    </w:p>
+    <w:p>
+      <w:pPr>
+        <w:numPr>
+          <w:numId w:val="0"/>
+        </w:numPr>
+        <w:rPr>
+          <w:sz w:val="24"/>
+          <w:szCs w:val="32"/>
+        </w:rPr>
+      </w:pPr>
+      <w:r>
+        <w:rPr>
+          <w:sz w:val="24"/>
+          <w:szCs w:val="32"/>
+        </w:rPr>
+        <w:t>[root@node1 ceph-clu]# ceph-deploy admin node5</w:t>
+      </w:r>
+    </w:p>
+    <w:p>
+      <w:pPr>
+        <w:numPr>
+          <w:numId w:val="0"/>
+        </w:numPr>
+        <w:rPr>
+          <w:sz w:val="24"/>
+          <w:szCs w:val="32"/>
+        </w:rPr>
+      </w:pPr>
+      <w:r>
+        <w:rPr>
+          <w:sz w:val="24"/>
+          <w:szCs w:val="32"/>
+        </w:rPr>
+        <w:t>4、在node5上启动rgw服务</w:t>
+      </w:r>
+    </w:p>
+    <w:p>
+      <w:pPr>
+        <w:numPr>
+          <w:ilvl w:val="0"/>
+          <w:numId w:val="0"/>
+        </w:numPr>
+        <w:rPr>
+          <w:sz w:val="24"/>
+          <w:szCs w:val="32"/>
+        </w:rPr>
+      </w:pPr>
+      <w:r>
+        <w:rPr>
+          <w:sz w:val="24"/>
+          <w:szCs w:val="32"/>
+        </w:rPr>
+        <w:t>[root@node1 ceph-clu]# ceph-deploy rgw create node5</w:t>
+      </w:r>
+    </w:p>
+    <w:p>
+      <w:pPr>
+        <w:numPr>
+          <w:ilvl w:val="0"/>
+          <w:numId w:val="8"/>
+        </w:numPr>
+        <w:rPr>
+          <w:sz w:val="24"/>
+          <w:szCs w:val="32"/>
+        </w:rPr>
+      </w:pPr>
+      <w:r>
+        <w:rPr>
+          <w:sz w:val="24"/>
+          <w:szCs w:val="32"/>
+        </w:rPr>
+        <w:t>rgw内建了一个名为civetweb的web服务器，这个服务器与apache/nginx类似。既然是web服务，所以使用80端口更为方便。</w:t>
+      </w:r>
+    </w:p>
+    <w:p>
+      <w:pPr>
+        <w:numPr>
+          <w:numId w:val="0"/>
+        </w:numPr>
+        <w:rPr>
+          <w:sz w:val="24"/>
+          <w:szCs w:val="32"/>
+        </w:rPr>
+      </w:pPr>
+      <w:r>
+        <w:rPr>
+          <w:sz w:val="24"/>
+          <w:szCs w:val="32"/>
+        </w:rPr>
+        <w:t>为了应用简便，可以将默认的7480端口改为80端口</w:t>
+      </w:r>
+    </w:p>
+    <w:p>
+      <w:pPr>
+        <w:numPr>
+          <w:numId w:val="0"/>
+        </w:numPr>
+        <w:rPr>
+          <w:sz w:val="24"/>
+          <w:szCs w:val="32"/>
+        </w:rPr>
+      </w:pPr>
+      <w:r>
+        <w:rPr>
+          <w:sz w:val="24"/>
+          <w:szCs w:val="32"/>
+        </w:rPr>
+        <w:t>[root@node5 ~]# vim /etc/ceph/ceph.conf 追加以下内容</w:t>
+      </w:r>
+    </w:p>
+    <w:p>
+      <w:pPr>
+        <w:numPr>
+          <w:numId w:val="0"/>
+        </w:numPr>
+        <w:rPr>
+          <w:sz w:val="24"/>
+          <w:szCs w:val="32"/>
+        </w:rPr>
+      </w:pPr>
+      <w:r>
+        <w:rPr>
+          <w:sz w:val="24"/>
+          <w:szCs w:val="32"/>
+        </w:rPr>
+        <w:t>[client.rgw.node5]</w:t>
+      </w:r>
+    </w:p>
+    <w:p>
+      <w:pPr>
+        <w:numPr>
+          <w:numId w:val="0"/>
+        </w:numPr>
+        <w:rPr>
+          <w:sz w:val="24"/>
+          <w:szCs w:val="32"/>
+        </w:rPr>
+      </w:pPr>
+      <w:r>
+        <w:rPr>
+          <w:sz w:val="24"/>
+          <w:szCs w:val="32"/>
+        </w:rPr>
+        <w:t>host = node5</w:t>
+      </w:r>
+    </w:p>
+    <w:p>
+      <w:pPr>
+        <w:numPr>
+          <w:numId w:val="0"/>
+        </w:numPr>
+        <w:rPr>
+          <w:sz w:val="24"/>
+          <w:szCs w:val="32"/>
+        </w:rPr>
+      </w:pPr>
+      <w:r>
+        <w:rPr>
+          <w:sz w:val="24"/>
+          <w:szCs w:val="32"/>
+        </w:rPr>
+        <w:t>rgw_frontends = "civetweb port=80"</w:t>
+      </w:r>
+    </w:p>
+    <w:p>
+      <w:pPr>
+        <w:numPr>
+          <w:numId w:val="0"/>
+        </w:numPr>
+        <w:rPr>
+          <w:sz w:val="24"/>
+          <w:szCs w:val="32"/>
+        </w:rPr>
+      </w:pPr>
+      <w:r>
+        <w:rPr>
+          <w:sz w:val="24"/>
+          <w:szCs w:val="32"/>
+        </w:rPr>
+        <w:t>[root@node5 ~]# systemctl restart ceph-radosgw\*</w:t>
+      </w:r>
+    </w:p>
+    <w:p>
+      <w:pPr>
+        <w:numPr>
+          <w:ilvl w:val="0"/>
+          <w:numId w:val="8"/>
+        </w:numPr>
+        <w:rPr>
+          <w:sz w:val="24"/>
+          <w:szCs w:val="32"/>
+        </w:rPr>
+      </w:pPr>
+      <w:r>
+        <w:rPr>
+          <w:sz w:val="24"/>
+          <w:szCs w:val="32"/>
+        </w:rPr>
+        <w:t>验证端口是否已经修改成功</w:t>
+      </w:r>
+    </w:p>
+    <w:p>
+      <w:pPr>
+        <w:numPr>
+          <w:numId w:val="0"/>
+        </w:numPr>
+        <w:rPr>
+          <w:sz w:val="24"/>
+          <w:szCs w:val="32"/>
+        </w:rPr>
+      </w:pPr>
+      <w:r>
+        <w:rPr>
+          <w:sz w:val="24"/>
+          <w:szCs w:val="32"/>
+        </w:rPr>
+        <w:t>[root@node6 ~]# curl http://192.168.4.5</w:t>
+      </w:r>
+    </w:p>
+    <w:p>
+      <w:pPr>
+        <w:numPr>
+          <w:numId w:val="0"/>
+        </w:numPr>
+        <w:rPr>
+          <w:sz w:val="24"/>
+          <w:szCs w:val="32"/>
+        </w:rPr>
+      </w:pPr>
+      <w:r>
+        <w:rPr>
+          <w:sz w:val="24"/>
+          <w:szCs w:val="32"/>
+        </w:rPr>
+        <w:t>7、在node6上安装客户端软件</w:t>
+      </w:r>
+    </w:p>
+    <w:p>
+      <w:pPr>
+        <w:numPr>
+          <w:numId w:val="0"/>
+        </w:numPr>
+        <w:rPr>
+          <w:sz w:val="24"/>
+          <w:szCs w:val="32"/>
+        </w:rPr>
+      </w:pPr>
+      <w:r>
+        <w:rPr>
+          <w:sz w:val="24"/>
+          <w:szCs w:val="32"/>
+        </w:rPr>
+        <w:t xml:space="preserve">[root@node6 ~]# rpm  -ihv  s3cmd-2.0.1-1.el7.noarch.rpm </w:t>
+      </w:r>
+    </w:p>
+    <w:p>
+      <w:pPr>
+        <w:numPr>
+          <w:ilvl w:val="0"/>
+          <w:numId w:val="9"/>
+        </w:numPr>
+        <w:rPr>
+          <w:sz w:val="24"/>
+          <w:szCs w:val="32"/>
+        </w:rPr>
+      </w:pPr>
+      <w:r>
+        <w:rPr>
+          <w:sz w:val="24"/>
+          <w:szCs w:val="32"/>
+        </w:rPr>
+        <w:t>创建ceph对象存储用户</w:t>
+      </w:r>
+    </w:p>
+    <w:p>
+      <w:pPr>
+        <w:numPr>
+          <w:numId w:val="0"/>
+        </w:numPr>
+        <w:rPr>
+          <w:sz w:val="24"/>
+          <w:szCs w:val="32"/>
+        </w:rPr>
+      </w:pPr>
+      <w:r>
+        <w:rPr>
+          <w:sz w:val="24"/>
+          <w:szCs w:val="32"/>
+        </w:rPr>
+        <w:t>[root@node5 ~]# radosgw-admin user create --uid="zzg" --display-name="zzg"</w:t>
+      </w:r>
+    </w:p>
+    <w:p>
+      <w:pPr>
+        <w:numPr>
+          <w:numId w:val="0"/>
+        </w:numPr>
+        <w:rPr>
+          <w:color w:val="FF0000"/>
+          <w:sz w:val="24"/>
+          <w:szCs w:val="32"/>
+        </w:rPr>
+      </w:pPr>
+      <w:r>
+        <w:rPr>
+          <w:color w:val="FF0000"/>
+          <w:sz w:val="24"/>
+          <w:szCs w:val="32"/>
+        </w:rPr>
+        <w:t>注意access_key和secret_key</w:t>
+      </w:r>
+    </w:p>
+    <w:p>
+      <w:pPr>
+        <w:numPr>
+          <w:ilvl w:val="0"/>
+          <w:numId w:val="9"/>
+        </w:numPr>
+        <w:rPr>
+          <w:sz w:val="24"/>
+          <w:szCs w:val="32"/>
+        </w:rPr>
+      </w:pPr>
+      <w:r>
+        <w:rPr>
+          <w:sz w:val="24"/>
+          <w:szCs w:val="32"/>
+        </w:rPr>
+        <w:t>配置s3客户端</w:t>
+      </w:r>
+    </w:p>
+    <w:p>
+      <w:pPr>
+        <w:numPr>
+          <w:numId w:val="0"/>
+        </w:numPr>
+        <w:rPr>
+          <w:sz w:val="24"/>
+          <w:szCs w:val="32"/>
+        </w:rPr>
+      </w:pPr>
+      <w:r>
+        <w:rPr>
+          <w:sz w:val="24"/>
+          <w:szCs w:val="32"/>
+        </w:rPr>
+        <w:t>[root@node6 ~]# s3cmd  --configure</w:t>
+      </w:r>
+    </w:p>
+    <w:p>
+      <w:pPr>
+        <w:numPr>
+          <w:numId w:val="0"/>
+        </w:numPr>
+        <w:rPr>
+          <w:sz w:val="24"/>
+          <w:szCs w:val="32"/>
+        </w:rPr>
+      </w:pPr>
+      <w:r>
+        <w:rPr>
+          <w:sz w:val="24"/>
+          <w:szCs w:val="32"/>
+        </w:rPr>
+        <w:t xml:space="preserve">Access Key: </w:t>
+      </w:r>
+      <w:r>
+        <w:rPr>
+          <w:color w:val="FF0000"/>
+          <w:sz w:val="24"/>
+          <w:szCs w:val="32"/>
+        </w:rPr>
+        <w:t>CH0ZFQE4YLA8US9J2ZGO</w:t>
+      </w:r>
+    </w:p>
+    <w:p>
+      <w:pPr>
+        <w:numPr>
+          <w:numId w:val="0"/>
+        </w:numPr>
+        <w:rPr>
+          <w:sz w:val="24"/>
+          <w:szCs w:val="32"/>
+        </w:rPr>
+      </w:pPr>
+      <w:r>
+        <w:rPr>
+          <w:sz w:val="24"/>
+          <w:szCs w:val="32"/>
+        </w:rPr>
+        <w:t xml:space="preserve">Secret Key: </w:t>
+      </w:r>
+      <w:r>
+        <w:rPr>
+          <w:color w:val="FF0000"/>
+          <w:sz w:val="24"/>
+          <w:szCs w:val="32"/>
+        </w:rPr>
+        <w:t>Jh2xzWqvAP0iLQD5um1NBbUsN1B4kAZUFOukmALd</w:t>
+      </w:r>
+    </w:p>
+    <w:p>
+      <w:pPr>
+        <w:numPr>
+          <w:numId w:val="0"/>
+        </w:numPr>
+        <w:rPr>
+          <w:sz w:val="24"/>
+          <w:szCs w:val="32"/>
+        </w:rPr>
+      </w:pPr>
+      <w:r>
+        <w:rPr>
+          <w:sz w:val="24"/>
+          <w:szCs w:val="32"/>
+        </w:rPr>
+        <w:t>Default Region [US]:  注意不要修改</w:t>
+      </w:r>
+    </w:p>
+    <w:p>
+      <w:pPr>
+        <w:numPr>
+          <w:numId w:val="0"/>
+        </w:numPr>
+        <w:rPr>
+          <w:sz w:val="24"/>
+          <w:szCs w:val="32"/>
+        </w:rPr>
+      </w:pPr>
+      <w:r>
+        <w:rPr>
+          <w:sz w:val="24"/>
+          <w:szCs w:val="32"/>
+        </w:rPr>
+        <w:t xml:space="preserve">S3 Endpoint [s3.amazonaws.com]: </w:t>
+      </w:r>
+      <w:r>
+        <w:rPr>
+          <w:color w:val="FF0000"/>
+          <w:sz w:val="24"/>
+          <w:szCs w:val="32"/>
+        </w:rPr>
+        <w:t>192.168.4.5</w:t>
+      </w:r>
+    </w:p>
+    <w:p>
+      <w:pPr>
+        <w:numPr>
+          <w:numId w:val="0"/>
+        </w:numPr>
+        <w:rPr>
+          <w:sz w:val="24"/>
+          <w:szCs w:val="32"/>
+        </w:rPr>
+      </w:pPr>
+      <w:r>
+        <w:rPr>
+          <w:sz w:val="24"/>
+          <w:szCs w:val="32"/>
+        </w:rPr>
+        <w:t xml:space="preserve">[%(bucket)s.s3.amazonaws.com]: </w:t>
+      </w:r>
+      <w:r>
+        <w:rPr>
+          <w:color w:val="FF0000"/>
+          <w:sz w:val="24"/>
+          <w:szCs w:val="32"/>
+        </w:rPr>
+        <w:t>%(bucket)s.192.168.4.5</w:t>
+      </w:r>
+    </w:p>
+    <w:p>
+      <w:pPr>
+        <w:numPr>
+          <w:numId w:val="0"/>
+        </w:numPr>
+        <w:rPr>
+          <w:sz w:val="24"/>
+          <w:szCs w:val="32"/>
+        </w:rPr>
+      </w:pPr>
+      <w:r>
+        <w:rPr>
+          <w:sz w:val="24"/>
+          <w:szCs w:val="32"/>
+        </w:rPr>
+        <w:t xml:space="preserve">Use HTTPS protocol [Yes]: </w:t>
+      </w:r>
+      <w:r>
+        <w:rPr>
+          <w:color w:val="FF0000"/>
+          <w:sz w:val="24"/>
+          <w:szCs w:val="32"/>
+        </w:rPr>
+        <w:t>No</w:t>
+      </w:r>
+    </w:p>
+    <w:p>
+      <w:pPr>
+        <w:numPr>
+          <w:numId w:val="0"/>
+        </w:numPr>
+        <w:rPr>
+          <w:color w:val="FF0000"/>
+          <w:sz w:val="24"/>
+          <w:szCs w:val="32"/>
+        </w:rPr>
+      </w:pPr>
+      <w:r>
+        <w:rPr>
+          <w:sz w:val="24"/>
+          <w:szCs w:val="32"/>
+        </w:rPr>
+        <w:t xml:space="preserve">Test access with supplied credentials? [Y/n] </w:t>
+      </w:r>
+      <w:r>
+        <w:rPr>
+          <w:color w:val="FF0000"/>
+          <w:sz w:val="24"/>
+          <w:szCs w:val="32"/>
+        </w:rPr>
+        <w:t>y</w:t>
+      </w:r>
+    </w:p>
+    <w:p>
+      <w:pPr>
+        <w:numPr>
+          <w:ilvl w:val="0"/>
+          <w:numId w:val="9"/>
+        </w:numPr>
+        <w:rPr>
+          <w:sz w:val="24"/>
+          <w:szCs w:val="32"/>
+        </w:rPr>
+      </w:pPr>
+      <w:r>
+        <w:rPr>
+          <w:sz w:val="24"/>
+          <w:szCs w:val="32"/>
+        </w:rPr>
+        <w:t>客户端测试</w:t>
+      </w:r>
+    </w:p>
+    <w:p>
+      <w:pPr>
+        <w:numPr>
+          <w:numId w:val="0"/>
+        </w:numPr>
+        <w:rPr>
+          <w:sz w:val="24"/>
+          <w:szCs w:val="32"/>
+        </w:rPr>
+      </w:pPr>
+      <w:r>
+        <w:rPr>
+          <w:sz w:val="24"/>
+          <w:szCs w:val="32"/>
+        </w:rPr>
+        <w:t>[root@node6 ~]# s3cmd  ls   查看内容</w:t>
+      </w:r>
+    </w:p>
+    <w:p>
+      <w:pPr>
+        <w:numPr>
+          <w:numId w:val="0"/>
+        </w:numPr>
+        <w:rPr>
+          <w:sz w:val="24"/>
+          <w:szCs w:val="32"/>
+        </w:rPr>
+      </w:pPr>
+      <w:r>
+        <w:rPr>
+          <w:sz w:val="24"/>
+          <w:szCs w:val="32"/>
+        </w:rPr>
+        <w:t>创建一个bucket，相当于是文件夹，名称要求为xxx_yyy格式</w:t>
+      </w:r>
+    </w:p>
+    <w:p>
+      <w:pPr>
+        <w:numPr>
+          <w:numId w:val="0"/>
+        </w:numPr>
+        <w:rPr>
+          <w:sz w:val="24"/>
+          <w:szCs w:val="32"/>
+        </w:rPr>
+      </w:pPr>
+      <w:r>
+        <w:rPr>
+          <w:sz w:val="24"/>
+          <w:szCs w:val="32"/>
+        </w:rPr>
+        <w:t xml:space="preserve">[root@node6 ~]# s3cmd  mb  s3://my_dir  </w:t>
+      </w:r>
+    </w:p>
+    <w:p>
+      <w:pPr>
+        <w:numPr>
+          <w:numId w:val="0"/>
+        </w:numPr>
+        <w:rPr>
+          <w:sz w:val="24"/>
+          <w:szCs w:val="32"/>
+        </w:rPr>
+      </w:pPr>
+      <w:r>
+        <w:rPr>
+          <w:sz w:val="24"/>
+          <w:szCs w:val="32"/>
+        </w:rPr>
+        <w:t>上传文件</w:t>
+      </w:r>
+    </w:p>
+    <w:p>
+      <w:pPr>
+        <w:numPr>
+          <w:numId w:val="0"/>
+        </w:numPr>
+        <w:rPr>
+          <w:sz w:val="24"/>
+          <w:szCs w:val="32"/>
+        </w:rPr>
+      </w:pPr>
+      <w:r>
+        <w:rPr>
+          <w:sz w:val="24"/>
+          <w:szCs w:val="32"/>
+        </w:rPr>
+        <w:t>[root@node6 ~]# s3cmd put /etc/hosts s3://my_dir</w:t>
+      </w:r>
+    </w:p>
+    <w:p>
+      <w:pPr>
+        <w:numPr>
+          <w:numId w:val="0"/>
+        </w:numPr>
+        <w:rPr>
+          <w:sz w:val="24"/>
+          <w:szCs w:val="32"/>
+        </w:rPr>
+      </w:pPr>
+      <w:r>
+        <w:rPr>
+          <w:sz w:val="24"/>
+          <w:szCs w:val="32"/>
+        </w:rPr>
+        <w:t>[root@node6 ~]# s3cmd ls s3://my_dir  查看</w:t>
+      </w:r>
+    </w:p>
+    <w:p>
+      <w:pPr>
+        <w:numPr>
+          <w:numId w:val="0"/>
+        </w:numPr>
+        <w:rPr>
+          <w:sz w:val="24"/>
+          <w:szCs w:val="32"/>
+        </w:rPr>
+      </w:pPr>
+      <w:r>
+        <w:rPr>
+          <w:sz w:val="24"/>
+          <w:szCs w:val="32"/>
+        </w:rPr>
+        <w:t>下载文件到/tmp，下载后的文件改名为zhuji</w:t>
+      </w:r>
+    </w:p>
+    <w:p>
+      <w:pPr>
+        <w:numPr>
+          <w:numId w:val="0"/>
+        </w:numPr>
+        <w:rPr>
+          <w:sz w:val="24"/>
+          <w:szCs w:val="32"/>
+        </w:rPr>
+      </w:pPr>
+      <w:r>
+        <w:rPr>
+          <w:sz w:val="24"/>
+          <w:szCs w:val="32"/>
+        </w:rPr>
+        <w:t>[root@node6 ~]# s3cmd get s3://my_dir/hosts /tmp/zhuji</w:t>
+      </w:r>
+    </w:p>
+    <w:p>
+      <w:pPr>
+        <w:numPr>
+          <w:numId w:val="0"/>
+        </w:numPr>
+        <w:rPr>
+          <w:sz w:val="24"/>
+          <w:szCs w:val="32"/>
+        </w:rPr>
+      </w:pPr>
+      <w:r>
+        <w:rPr>
+          <w:sz w:val="24"/>
+          <w:szCs w:val="32"/>
+        </w:rPr>
+        <w:t>删除文件</w:t>
+      </w:r>
+    </w:p>
+    <w:p>
+      <w:pPr>
+        <w:numPr>
+          <w:numId w:val="0"/>
+        </w:numPr>
+        <w:rPr>
+          <w:sz w:val="24"/>
+          <w:szCs w:val="32"/>
+        </w:rPr>
+      </w:pPr>
       <w:bookmarkStart w:id="0" w:name="_GoBack"/>
       <w:bookmarkEnd w:id="0"/>
+      <w:r>
+        <w:rPr>
+          <w:sz w:val="24"/>
+          <w:szCs w:val="32"/>
+        </w:rPr>
+        <w:t>[root@node6 ~]# s3cmd del s3://my_dir/hosts</w:t>
+      </w:r>
     </w:p>
     <w:p>
       <w:pPr>
@@ -955,6 +2306,18 @@
 
 <file path=word/numbering.xml><?xml version="1.0" encoding="utf-8"?>
 <w:numbering xmlns:wpc="http://schemas.microsoft.com/office/word/2010/wordprocessingCanvas" xmlns:mc="http://schemas.openxmlformats.org/markup-compatibility/2006" xmlns:o="urn:schemas-microsoft-com:office:office" xmlns:r="http://schemas.openxmlformats.org/officeDocument/2006/relationships" xmlns:m="http://schemas.openxmlformats.org/officeDocument/2006/math" xmlns:v="urn:schemas-microsoft-com:vml" xmlns:wp14="http://schemas.microsoft.com/office/word/2010/wordprocessingDrawing" xmlns:wp="http://schemas.openxmlformats.org/drawingml/2006/wordprocessingDrawing" xmlns:w10="urn:schemas-microsoft-com:office:word" xmlns:w="http://schemas.openxmlformats.org/wordprocessingml/2006/main" xmlns:w14="http://schemas.microsoft.com/office/word/2010/wordml" xmlns:wpg="http://schemas.microsoft.com/office/word/2010/wordprocessingGroup" xmlns:wpi="http://schemas.microsoft.com/office/word/2010/wordprocessingInk" xmlns:wne="http://schemas.microsoft.com/office/word/2006/wordml" xmlns:wps="http://schemas.microsoft.com/office/word/2010/wordprocessingShape" mc:Ignorable="w14 wp14">
+  <w:abstractNum w:abstractNumId="1531539672">
+    <w:nsid w:val="5B4970D8"/>
+    <w:multiLevelType w:val="singleLevel"/>
+    <w:tmpl w:val="5B4970D8"/>
+    <w:lvl w:ilvl="0" w:tentative="1">
+      <w:start w:val="1"/>
+      <w:numFmt w:val="decimal"/>
+      <w:suff w:val="nothing"/>
+      <w:lvlText w:val="%1、"/>
+      <w:lvlJc w:val="left"/>
+    </w:lvl>
+  </w:abstractNum>
   <w:abstractNum w:abstractNumId="1531549284">
     <w:nsid w:val="5B499664"/>
     <w:multiLevelType w:val="singleLevel"/>
@@ -979,10 +2342,22 @@
       <w:lvlJc w:val="left"/>
     </w:lvl>
   </w:abstractNum>
-  <w:abstractNum w:abstractNumId="1531539672">
-    <w:nsid w:val="5B4970D8"/>
+  <w:abstractNum w:abstractNumId="1531549265">
+    <w:nsid w:val="5B499651"/>
     <w:multiLevelType w:val="singleLevel"/>
-    <w:tmpl w:val="5B4970D8"/>
+    <w:tmpl w:val="5B499651"/>
+    <w:lvl w:ilvl="0" w:tentative="1">
+      <w:start w:val="6"/>
+      <w:numFmt w:val="decimal"/>
+      <w:suff w:val="nothing"/>
+      <w:lvlText w:val="%1、"/>
+      <w:lvlJc w:val="left"/>
+    </w:lvl>
+  </w:abstractNum>
+  <w:abstractNum w:abstractNumId="1531558345">
+    <w:nsid w:val="5B49B9C9"/>
+    <w:multiLevelType w:val="singleLevel"/>
+    <w:tmpl w:val="5B49B9C9"/>
     <w:lvl w:ilvl="0" w:tentative="1">
       <w:start w:val="1"/>
       <w:numFmt w:val="decimal"/>
@@ -1003,12 +2378,36 @@
       <w:lvlJc w:val="left"/>
     </w:lvl>
   </w:abstractNum>
-  <w:abstractNum w:abstractNumId="1531549265">
-    <w:nsid w:val="5B499651"/>
+  <w:abstractNum w:abstractNumId="1531553925">
+    <w:nsid w:val="5B49A885"/>
     <w:multiLevelType w:val="singleLevel"/>
-    <w:tmpl w:val="5B499651"/>
+    <w:tmpl w:val="5B49A885"/>
     <w:lvl w:ilvl="0" w:tentative="1">
-      <w:start w:val="6"/>
+      <w:start w:val="1"/>
+      <w:numFmt w:val="decimal"/>
+      <w:suff w:val="nothing"/>
+      <w:lvlText w:val="%1、"/>
+      <w:lvlJc w:val="left"/>
+    </w:lvl>
+  </w:abstractNum>
+  <w:abstractNum w:abstractNumId="1531559817">
+    <w:nsid w:val="5B49BF89"/>
+    <w:multiLevelType w:val="singleLevel"/>
+    <w:tmpl w:val="5B49BF89"/>
+    <w:lvl w:ilvl="0" w:tentative="1">
+      <w:start w:val="8"/>
+      <w:numFmt w:val="decimal"/>
+      <w:suff w:val="nothing"/>
+      <w:lvlText w:val="%1、"/>
+      <w:lvlJc w:val="left"/>
+    </w:lvl>
+  </w:abstractNum>
+  <w:abstractNum w:abstractNumId="1531559011">
+    <w:nsid w:val="5B49BC63"/>
+    <w:multiLevelType w:val="singleLevel"/>
+    <w:tmpl w:val="5B49BC63"/>
+    <w:lvl w:ilvl="0" w:tentative="1">
+      <w:start w:val="5"/>
       <w:numFmt w:val="decimal"/>
       <w:suff w:val="nothing"/>
       <w:lvlText w:val="%1、"/>
@@ -1029,6 +2428,18 @@
   </w:num>
   <w:num w:numId="5">
     <w:abstractNumId w:val="1531549477"/>
+  </w:num>
+  <w:num w:numId="6">
+    <w:abstractNumId w:val="1531553925"/>
+  </w:num>
+  <w:num w:numId="7">
+    <w:abstractNumId w:val="1531558345"/>
+  </w:num>
+  <w:num w:numId="8">
+    <w:abstractNumId w:val="1531559011"/>
+  </w:num>
+  <w:num w:numId="9">
+    <w:abstractNumId w:val="1531559817"/>
   </w:num>
 </w:numbering>
 </file>
